--- a/Документация.docx
+++ b/Документация.docx
@@ -861,6 +861,48 @@
           <w:lang w:val="bg-BG"/>
         </w:rPr>
       </w:pPr>
+      <w:r>
+        <w:rPr>
+          <w:sz w:val="24"/>
+          <w:szCs w:val="24"/>
+          <w:lang w:val="bg-BG"/>
+        </w:rPr>
+        <w:drawing>
+          <wp:inline distT="0" distB="0" distL="0" distR="0" wp14:anchorId="7F27A5BA" wp14:editId="71D39375">
+            <wp:extent cx="5759450" cy="2809875"/>
+            <wp:effectExtent l="0" t="0" r="0" b="9525"/>
+            <wp:docPr id="2001187286" name="Picture 1" descr="A picture containing text, screenshot, font, number&#10;&#10;Description automatically generated"/>
+            <wp:cNvGraphicFramePr>
+              <a:graphicFrameLocks xmlns:a="http://schemas.openxmlformats.org/drawingml/2006/main" noChangeAspect="1"/>
+            </wp:cNvGraphicFramePr>
+            <a:graphic xmlns:a="http://schemas.openxmlformats.org/drawingml/2006/main">
+              <a:graphicData uri="http://schemas.openxmlformats.org/drawingml/2006/picture">
+                <pic:pic xmlns:pic="http://schemas.openxmlformats.org/drawingml/2006/picture">
+                  <pic:nvPicPr>
+                    <pic:cNvPr id="2001187286" name="Picture 1" descr="A picture containing text, screenshot, font, number&#10;&#10;Description automatically generated"/>
+                    <pic:cNvPicPr/>
+                  </pic:nvPicPr>
+                  <pic:blipFill>
+                    <a:blip r:embed="rId8"/>
+                    <a:stretch>
+                      <a:fillRect/>
+                    </a:stretch>
+                  </pic:blipFill>
+                  <pic:spPr>
+                    <a:xfrm>
+                      <a:off x="0" y="0"/>
+                      <a:ext cx="5759450" cy="2809875"/>
+                    </a:xfrm>
+                    <a:prstGeom prst="rect">
+                      <a:avLst/>
+                    </a:prstGeom>
+                  </pic:spPr>
+                </pic:pic>
+              </a:graphicData>
+            </a:graphic>
+          </wp:inline>
+        </w:drawing>
+      </w:r>
       <w:r>
         <w:rPr>
           <w:sz w:val="24"/>
@@ -977,7 +1019,7 @@
                     <pic:cNvPicPr/>
                   </pic:nvPicPr>
                   <pic:blipFill>
-                    <a:blip r:embed="rId8"/>
+                    <a:blip r:embed="rId9"/>
                     <a:stretch>
                       <a:fillRect/>
                     </a:stretch>
@@ -1562,7 +1604,7 @@
                     </pic:cNvPicPr>
                   </pic:nvPicPr>
                   <pic:blipFill>
-                    <a:blip r:embed="rId9" cstate="print">
+                    <a:blip r:embed="rId10" cstate="print">
                       <a:extLst>
                         <a:ext uri="{28A0092B-C50C-407E-A947-70E740481C1C}">
                           <a14:useLocalDpi xmlns:a14="http://schemas.microsoft.com/office/drawing/2010/main" val="0"/>
@@ -1676,7 +1718,7 @@
                     <pic:cNvPicPr/>
                   </pic:nvPicPr>
                   <pic:blipFill>
-                    <a:blip r:embed="rId10">
+                    <a:blip r:embed="rId11">
                       <a:extLst>
                         <a:ext uri="{28A0092B-C50C-407E-A947-70E740481C1C}">
                           <a14:useLocalDpi xmlns:a14="http://schemas.microsoft.com/office/drawing/2010/main" val="0"/>
@@ -1846,7 +1888,7 @@
                     <pic:cNvPicPr/>
                   </pic:nvPicPr>
                   <pic:blipFill>
-                    <a:blip r:embed="rId11"/>
+                    <a:blip r:embed="rId12"/>
                     <a:stretch>
                       <a:fillRect/>
                     </a:stretch>
@@ -1892,7 +1934,7 @@
                     <pic:cNvPicPr/>
                   </pic:nvPicPr>
                   <pic:blipFill>
-                    <a:blip r:embed="rId12"/>
+                    <a:blip r:embed="rId13"/>
                     <a:stretch>
                       <a:fillRect/>
                     </a:stretch>
@@ -1939,7 +1981,7 @@
                     <pic:cNvPicPr/>
                   </pic:nvPicPr>
                   <pic:blipFill>
-                    <a:blip r:embed="rId13"/>
+                    <a:blip r:embed="rId14"/>
                     <a:stretch>
                       <a:fillRect/>
                     </a:stretch>
@@ -2002,7 +2044,7 @@
                     <pic:cNvPicPr/>
                   </pic:nvPicPr>
                   <pic:blipFill>
-                    <a:blip r:embed="rId14">
+                    <a:blip r:embed="rId15">
                       <a:extLst>
                         <a:ext uri="{28A0092B-C50C-407E-A947-70E740481C1C}">
                           <a14:useLocalDpi xmlns:a14="http://schemas.microsoft.com/office/drawing/2010/main" val="0"/>
@@ -2208,7 +2250,7 @@
                     <pic:cNvPicPr/>
                   </pic:nvPicPr>
                   <pic:blipFill>
-                    <a:blip r:embed="rId15">
+                    <a:blip r:embed="rId16">
                       <a:extLst>
                         <a:ext uri="{28A0092B-C50C-407E-A947-70E740481C1C}">
                           <a14:useLocalDpi xmlns:a14="http://schemas.microsoft.com/office/drawing/2010/main" val="0"/>
@@ -2240,15 +2282,7 @@
           <w:szCs w:val="32"/>
           <w:lang w:val="bg-BG"/>
         </w:rPr>
-        <w:t>Отпечатва буквата спрямо дадения морзов код</w:t>
-      </w:r>
-      <w:r>
-        <w:rPr>
-          <w:sz w:val="32"/>
-          <w:szCs w:val="32"/>
-          <w:lang w:val="bg-BG"/>
-        </w:rPr>
-        <w:t xml:space="preserve">, след което изчиства </w:t>
+        <w:t xml:space="preserve">Отпечатва буквата спрямо дадения морзов код, след което изчиства </w:t>
       </w:r>
       <w:r>
         <w:rPr>
@@ -2309,7 +2343,7 @@
                     <pic:cNvPicPr/>
                   </pic:nvPicPr>
                   <pic:blipFill>
-                    <a:blip r:embed="rId16"/>
+                    <a:blip r:embed="rId17"/>
                     <a:stretch>
                       <a:fillRect/>
                     </a:stretch>
@@ -2331,7 +2365,7 @@
       </w:r>
     </w:p>
     <w:sectPr>
-      <w:footerReference w:type="default" r:id="rId17"/>
+      <w:footerReference w:type="default" r:id="rId18"/>
       <w:pgSz w:w="11906" w:h="16838"/>
       <w:pgMar w:top="1418" w:right="1418" w:bottom="1418" w:left="1418" w:header="709" w:footer="709" w:gutter="0"/>
       <w:cols w:space="708"/>

--- a/Документация.docx
+++ b/Документация.docx
@@ -6,6 +6,8 @@
       <w:pPr>
         <w:jc w:val="center"/>
         <w:rPr>
+          <w:b/>
+          <w:bCs/>
           <w:sz w:val="48"/>
           <w:szCs w:val="48"/>
           <w:lang w:val="bg-BG"/>
@@ -13,6 +15,8 @@
       </w:pPr>
       <w:r>
         <w:rPr>
+          <w:b/>
+          <w:bCs/>
           <w:sz w:val="48"/>
           <w:szCs w:val="48"/>
           <w:lang w:val="bg-BG"/>
@@ -24,6 +28,8 @@
       <w:pPr>
         <w:jc w:val="center"/>
         <w:rPr>
+          <w:b/>
+          <w:bCs/>
           <w:sz w:val="48"/>
           <w:szCs w:val="48"/>
           <w:lang w:val="bg-BG"/>
@@ -31,17 +37,40 @@
       </w:pPr>
       <w:r>
         <w:rPr>
+          <w:b/>
+          <w:bCs/>
           <w:sz w:val="48"/>
           <w:szCs w:val="48"/>
           <w:lang w:val="bg-BG"/>
         </w:rPr>
-        <w:t>„Четец на морзов код“</w:t>
+        <w:t>„</w:t>
+      </w:r>
+      <w:r>
+        <w:rPr>
+          <w:b/>
+          <w:bCs/>
+          <w:sz w:val="48"/>
+          <w:szCs w:val="48"/>
+        </w:rPr>
+        <w:t>Morse Code Reader</w:t>
+      </w:r>
+      <w:r>
+        <w:rPr>
+          <w:b/>
+          <w:bCs/>
+          <w:sz w:val="48"/>
+          <w:szCs w:val="48"/>
+          <w:lang w:val="bg-BG"/>
+        </w:rPr>
+        <w:t>“</w:t>
       </w:r>
     </w:p>
     <w:p>
       <w:pPr>
         <w:jc w:val="center"/>
         <w:rPr>
+          <w:b/>
+          <w:bCs/>
           <w:sz w:val="28"/>
           <w:szCs w:val="28"/>
           <w:lang w:val="bg-BG"/>
@@ -49,27 +78,13 @@
       </w:pPr>
       <w:r>
         <w:rPr>
+          <w:b/>
+          <w:bCs/>
           <w:sz w:val="28"/>
           <w:szCs w:val="28"/>
           <w:lang w:val="bg-BG"/>
         </w:rPr>
-        <w:t>Изготвили:</w:t>
-      </w:r>
-      <w:r>
-        <w:rPr>
-          <w:sz w:val="28"/>
-          <w:szCs w:val="28"/>
-          <w:lang w:val="bg-BG"/>
-        </w:rPr>
-        <w:t xml:space="preserve"> </w:t>
-      </w:r>
-      <w:r>
-        <w:rPr>
-          <w:sz w:val="28"/>
-          <w:szCs w:val="28"/>
-          <w:lang w:val="bg-BG"/>
-        </w:rPr>
-        <w:t>Кристиян Джургов и Светослав Балтаджиев</w:t>
+        <w:t>Изготвили: Кристиян Джургов и Светослав Балтаджиев</w:t>
       </w:r>
     </w:p>
     <w:p>
@@ -841,7 +856,39 @@
           <w:szCs w:val="24"/>
           <w:lang w:val="bg-BG"/>
         </w:rPr>
-        <w:t>Има функционалността да чете въвредн морзов код, да се изписва текста върху дисплей, да се изтрива написаното и да се оставят интевали между думите.</w:t>
+        <w:t>Има функционалността да чете въвед</w:t>
+      </w:r>
+      <w:r>
+        <w:rPr>
+          <w:sz w:val="24"/>
+          <w:szCs w:val="24"/>
+          <w:lang w:val="bg-BG"/>
+        </w:rPr>
+        <w:t>е</w:t>
+      </w:r>
+      <w:r>
+        <w:rPr>
+          <w:sz w:val="24"/>
+          <w:szCs w:val="24"/>
+          <w:lang w:val="bg-BG"/>
+        </w:rPr>
+        <w:t>н морзов код, да се изписва текста върху дисплей, да се изтрива написаното и да се оставят инте</w:t>
+      </w:r>
+      <w:r>
+        <w:rPr>
+          <w:sz w:val="24"/>
+          <w:szCs w:val="24"/>
+          <w:lang w:val="bg-BG"/>
+        </w:rPr>
+        <w:t>р</w:t>
+      </w:r>
+      <w:r>
+        <w:rPr>
+          <w:sz w:val="24"/>
+          <w:szCs w:val="24"/>
+          <w:lang w:val="bg-BG"/>
+        </w:rPr>
+        <w:t>вали между думите.</w:t>
       </w:r>
     </w:p>
     <w:p>
@@ -1164,7 +1211,26 @@
           <w:szCs w:val="24"/>
           <w:lang w:val="bg-BG"/>
         </w:rPr>
-        <w:t>1 Захранваща дъска(</w:t>
+        <w:t>1 Захранваща</w:t>
+      </w:r>
+      <w:r>
+        <w:rPr>
+          <w:b/>
+          <w:bCs/>
+          <w:sz w:val="24"/>
+          <w:szCs w:val="24"/>
+        </w:rPr>
+        <w:t xml:space="preserve"> </w:t>
+      </w:r>
+      <w:r>
+        <w:rPr>
+          <w:b/>
+          <w:bCs/>
+          <w:sz w:val="24"/>
+          <w:szCs w:val="24"/>
+          <w:lang w:val="bg-BG"/>
+        </w:rPr>
+        <w:t>дъска(</w:t>
       </w:r>
       <w:r>
         <w:rPr>
@@ -1797,7 +1863,6 @@
         <w:rPr>
           <w:sz w:val="32"/>
           <w:szCs w:val="32"/>
-          <w:lang w:val="bg-BG"/>
         </w:rPr>
       </w:pPr>
       <w:r>
@@ -1821,7 +1886,22 @@
           <w:szCs w:val="32"/>
           <w:lang w:val="bg-BG"/>
         </w:rPr>
-        <w:t xml:space="preserve">отчита предиода за който е натиснат </w:t>
+        <w:t>отчита преиода</w:t>
+      </w:r>
+      <w:r>
+        <w:rPr>
+          <w:sz w:val="32"/>
+          <w:szCs w:val="32"/>
+        </w:rPr>
+        <w:t>,</w:t>
+      </w:r>
+      <w:r>
+        <w:rPr>
+          <w:sz w:val="32"/>
+          <w:szCs w:val="32"/>
+          <w:lang w:val="bg-BG"/>
+        </w:rPr>
+        <w:t xml:space="preserve"> за който е натиснат </w:t>
       </w:r>
       <w:r>
         <w:rPr>
@@ -1838,6 +1918,13 @@
         </w:rPr>
         <w:t xml:space="preserve"> бутона </w:t>
       </w:r>
+      <w:r>
+        <w:rPr>
+          <w:sz w:val="32"/>
+          <w:szCs w:val="32"/>
+        </w:rPr>
+        <w:t>.</w:t>
+      </w:r>
     </w:p>
     <w:p>
       <w:r>
@@ -1870,6 +1957,13 @@
           <w:lang w:val="bg-BG"/>
         </w:rPr>
         <w:t>морзовия код</w:t>
+      </w:r>
+      <w:r>
+        <w:rPr>
+          <w:sz w:val="32"/>
+          <w:szCs w:val="32"/>
+        </w:rPr>
+        <w:t>.</w:t>
       </w:r>
       <w:r>
         <w:drawing>
@@ -2106,24 +2200,55 @@
           <w:szCs w:val="32"/>
           <w:lang w:val="bg-BG"/>
         </w:rPr>
-        <w:t>се овеличава.</w:t>
-      </w:r>
-    </w:p>
-    <w:p>
-      <w:pPr>
-        <w:rPr>
-          <w:sz w:val="32"/>
-          <w:szCs w:val="32"/>
-          <w:lang w:val="bg-BG"/>
-        </w:rPr>
-      </w:pPr>
-      <w:r>
-        <w:rPr>
-          <w:sz w:val="32"/>
-          <w:szCs w:val="32"/>
-          <w:lang w:val="bg-BG"/>
-        </w:rPr>
-        <w:t xml:space="preserve">В случай че стигне 8500 преминаваме в празен </w:t>
+        <w:t xml:space="preserve">се </w:t>
+      </w:r>
+      <w:r>
+        <w:rPr>
+          <w:sz w:val="32"/>
+          <w:szCs w:val="32"/>
+          <w:lang w:val="bg-BG"/>
+        </w:rPr>
+        <w:t>у</w:t>
+      </w:r>
+      <w:r>
+        <w:rPr>
+          <w:sz w:val="32"/>
+          <w:szCs w:val="32"/>
+          <w:lang w:val="bg-BG"/>
+        </w:rPr>
+        <w:t>величава.</w:t>
+      </w:r>
+    </w:p>
+    <w:p>
+      <w:pPr>
+        <w:rPr>
+          <w:sz w:val="32"/>
+          <w:szCs w:val="32"/>
+        </w:rPr>
+      </w:pPr>
+      <w:r>
+        <w:rPr>
+          <w:sz w:val="32"/>
+          <w:szCs w:val="32"/>
+          <w:lang w:val="bg-BG"/>
+        </w:rPr>
+        <w:t>В случай</w:t>
+      </w:r>
+      <w:r>
+        <w:rPr>
+          <w:sz w:val="32"/>
+          <w:szCs w:val="32"/>
+          <w:lang w:val="bg-BG"/>
+        </w:rPr>
+        <w:t>,</w:t>
+      </w:r>
+      <w:r>
+        <w:rPr>
+          <w:sz w:val="32"/>
+          <w:szCs w:val="32"/>
+          <w:lang w:val="bg-BG"/>
+        </w:rPr>
+        <w:t xml:space="preserve"> че стигне 8500 преминаваме в празен </w:t>
       </w:r>
       <w:r>
         <w:rPr>
@@ -2153,7 +2278,22 @@
           <w:szCs w:val="32"/>
           <w:lang w:val="bg-BG"/>
         </w:rPr>
-        <w:t>не се увеличва.</w:t>
+        <w:t>не се увеличва</w:t>
+      </w:r>
+      <w:r>
+        <w:rPr>
+          <w:sz w:val="32"/>
+          <w:szCs w:val="32"/>
+          <w:lang w:val="bg-BG"/>
+        </w:rPr>
+        <w:t xml:space="preserve">, за да не се превърти и да премине в негативни числа, което ще отговаря на условието </w:t>
+      </w:r>
+      <w:r>
+        <w:rPr>
+          <w:sz w:val="32"/>
+          <w:szCs w:val="32"/>
+        </w:rPr>
+        <w:t>sec &lt; 8500.</w:t>
       </w:r>
     </w:p>
     <w:p>

--- a/Документация.docx
+++ b/Документация.docx
@@ -993,6 +993,43 @@
           <w:lang w:val="bg-BG"/>
         </w:rPr>
       </w:pPr>
+      <w:r>
+        <w:drawing>
+          <wp:inline distT="0" distB="0" distL="0" distR="0" wp14:anchorId="55819104" wp14:editId="11184C56">
+            <wp:extent cx="5759450" cy="3241040"/>
+            <wp:effectExtent l="0" t="0" r="0" b="0"/>
+            <wp:docPr id="71054986" name="Picture 1" descr="A picture containing text, diagram, rectangle, plan&#10;&#10;Description automatically generated"/>
+            <wp:cNvGraphicFramePr>
+              <a:graphicFrameLocks xmlns:a="http://schemas.openxmlformats.org/drawingml/2006/main" noChangeAspect="1"/>
+            </wp:cNvGraphicFramePr>
+            <a:graphic xmlns:a="http://schemas.openxmlformats.org/drawingml/2006/main">
+              <a:graphicData uri="http://schemas.openxmlformats.org/drawingml/2006/picture">
+                <pic:pic xmlns:pic="http://schemas.openxmlformats.org/drawingml/2006/picture">
+                  <pic:nvPicPr>
+                    <pic:cNvPr id="71054986" name="Picture 1" descr="A picture containing text, diagram, rectangle, plan&#10;&#10;Description automatically generated"/>
+                    <pic:cNvPicPr/>
+                  </pic:nvPicPr>
+                  <pic:blipFill>
+                    <a:blip r:embed="rId9"/>
+                    <a:stretch>
+                      <a:fillRect/>
+                    </a:stretch>
+                  </pic:blipFill>
+                  <pic:spPr>
+                    <a:xfrm>
+                      <a:off x="0" y="0"/>
+                      <a:ext cx="5759450" cy="3241040"/>
+                    </a:xfrm>
+                    <a:prstGeom prst="rect">
+                      <a:avLst/>
+                    </a:prstGeom>
+                  </pic:spPr>
+                </pic:pic>
+              </a:graphicData>
+            </a:graphic>
+          </wp:inline>
+        </w:drawing>
+      </w:r>
     </w:p>
     <w:p>
       <w:pPr>
@@ -1066,7 +1103,7 @@
                     <pic:cNvPicPr/>
                   </pic:nvPicPr>
                   <pic:blipFill>
-                    <a:blip r:embed="rId9"/>
+                    <a:blip r:embed="rId10"/>
                     <a:stretch>
                       <a:fillRect/>
                     </a:stretch>
@@ -1249,7 +1286,37 @@
           <w:szCs w:val="24"/>
           <w:lang w:val="bg-BG"/>
         </w:rPr>
-        <w:t xml:space="preserve">) - да </w:t>
+        <w:t xml:space="preserve">) </w:t>
+      </w:r>
+      <w:r>
+        <w:rPr>
+          <w:b/>
+          <w:bCs/>
+          <w:sz w:val="24"/>
+          <w:szCs w:val="24"/>
+          <w:lang w:val="bg-BG"/>
+        </w:rPr>
+        <w:t>–</w:t>
+      </w:r>
+      <w:r>
+        <w:rPr>
+          <w:b/>
+          <w:bCs/>
+          <w:sz w:val="24"/>
+          <w:szCs w:val="24"/>
+          <w:lang w:val="bg-BG"/>
+        </w:rPr>
+        <w:t xml:space="preserve"> </w:t>
+      </w:r>
+      <w:r>
+        <w:rPr>
+          <w:b/>
+          <w:bCs/>
+          <w:sz w:val="24"/>
+          <w:szCs w:val="24"/>
+          <w:lang w:val="bg-BG"/>
+        </w:rPr>
+        <w:t>улеснява свързването на компонентите</w:t>
       </w:r>
     </w:p>
     <w:p>
@@ -1670,7 +1737,7 @@
                     </pic:cNvPicPr>
                   </pic:nvPicPr>
                   <pic:blipFill>
-                    <a:blip r:embed="rId10" cstate="print">
+                    <a:blip r:embed="rId11" cstate="print">
                       <a:extLst>
                         <a:ext uri="{28A0092B-C50C-407E-A947-70E740481C1C}">
                           <a14:useLocalDpi xmlns:a14="http://schemas.microsoft.com/office/drawing/2010/main" val="0"/>
@@ -1784,7 +1851,7 @@
                     <pic:cNvPicPr/>
                   </pic:nvPicPr>
                   <pic:blipFill>
-                    <a:blip r:embed="rId11">
+                    <a:blip r:embed="rId12">
                       <a:extLst>
                         <a:ext uri="{28A0092B-C50C-407E-A947-70E740481C1C}">
                           <a14:useLocalDpi xmlns:a14="http://schemas.microsoft.com/office/drawing/2010/main" val="0"/>
@@ -1982,7 +2049,7 @@
                     <pic:cNvPicPr/>
                   </pic:nvPicPr>
                   <pic:blipFill>
-                    <a:blip r:embed="rId12"/>
+                    <a:blip r:embed="rId13"/>
                     <a:stretch>
                       <a:fillRect/>
                     </a:stretch>
@@ -2028,7 +2095,7 @@
                     <pic:cNvPicPr/>
                   </pic:nvPicPr>
                   <pic:blipFill>
-                    <a:blip r:embed="rId13"/>
+                    <a:blip r:embed="rId14"/>
                     <a:stretch>
                       <a:fillRect/>
                     </a:stretch>
@@ -2075,7 +2142,7 @@
                     <pic:cNvPicPr/>
                   </pic:nvPicPr>
                   <pic:blipFill>
-                    <a:blip r:embed="rId14"/>
+                    <a:blip r:embed="rId15"/>
                     <a:stretch>
                       <a:fillRect/>
                     </a:stretch>
@@ -2138,7 +2205,7 @@
                     <pic:cNvPicPr/>
                   </pic:nvPicPr>
                   <pic:blipFill>
-                    <a:blip r:embed="rId15">
+                    <a:blip r:embed="rId16">
                       <a:extLst>
                         <a:ext uri="{28A0092B-C50C-407E-A947-70E740481C1C}">
                           <a14:useLocalDpi xmlns:a14="http://schemas.microsoft.com/office/drawing/2010/main" val="0"/>
@@ -2390,7 +2457,7 @@
                     <pic:cNvPicPr/>
                   </pic:nvPicPr>
                   <pic:blipFill>
-                    <a:blip r:embed="rId16">
+                    <a:blip r:embed="rId17">
                       <a:extLst>
                         <a:ext uri="{28A0092B-C50C-407E-A947-70E740481C1C}">
                           <a14:useLocalDpi xmlns:a14="http://schemas.microsoft.com/office/drawing/2010/main" val="0"/>
@@ -2483,7 +2550,7 @@
                     <pic:cNvPicPr/>
                   </pic:nvPicPr>
                   <pic:blipFill>
-                    <a:blip r:embed="rId17"/>
+                    <a:blip r:embed="rId18"/>
                     <a:stretch>
                       <a:fillRect/>
                     </a:stretch>
@@ -2505,7 +2572,7 @@
       </w:r>
     </w:p>
     <w:sectPr>
-      <w:footerReference w:type="default" r:id="rId18"/>
+      <w:footerReference w:type="default" r:id="rId19"/>
       <w:pgSz w:w="11906" w:h="16838"/>
       <w:pgMar w:top="1418" w:right="1418" w:bottom="1418" w:left="1418" w:header="709" w:footer="709" w:gutter="0"/>
       <w:cols w:space="708"/>

--- a/Документация.docx
+++ b/Документация.docx
@@ -1,6 +1,6 @@
 
 <file path=word/document.xml><?xml version="1.0" encoding="utf-8"?>
-<w:document xmlns:wpc="http://schemas.microsoft.com/office/word/2010/wordprocessingCanvas" xmlns:cx="http://schemas.microsoft.com/office/drawing/2014/chartex" xmlns:cx1="http://schemas.microsoft.com/office/drawing/2015/9/8/chartex" xmlns:cx2="http://schemas.microsoft.com/office/drawing/2015/10/21/chartex" xmlns:cx3="http://schemas.microsoft.com/office/drawing/2016/5/9/chartex" xmlns:cx4="http://schemas.microsoft.com/office/drawing/2016/5/10/chartex" xmlns:cx5="http://schemas.microsoft.com/office/drawing/2016/5/11/chartex" xmlns:cx6="http://schemas.microsoft.com/office/drawing/2016/5/12/chartex" xmlns:cx7="http://schemas.microsoft.com/office/drawing/2016/5/13/chartex" xmlns:cx8="http://schemas.microsoft.com/office/drawing/2016/5/14/chartex" xmlns:mc="http://schemas.openxmlformats.org/markup-compatibility/2006" xmlns:aink="http://schemas.microsoft.com/office/drawing/2016/ink" xmlns:am3d="http://schemas.microsoft.com/office/drawing/2017/model3d" xmlns:o="urn:schemas-microsoft-com:office:office" xmlns:oel="http://schemas.microsoft.com/office/2019/extlst" xmlns:r="http://schemas.openxmlformats.org/officeDocument/2006/relationships" xmlns:m="http://schemas.openxmlformats.org/officeDocument/2006/math" xmlns:v="urn:schemas-microsoft-com:vml" xmlns:wp14="http://schemas.microsoft.com/office/word/2010/wordprocessingDrawing" xmlns:wp="http://schemas.openxmlformats.org/drawingml/2006/wordprocessingDrawing" xmlns:w10="urn:schemas-microsoft-com:office:word" xmlns:w="http://schemas.openxmlformats.org/wordprocessingml/2006/main" xmlns:w14="http://schemas.microsoft.com/office/word/2010/wordml" xmlns:w15="http://schemas.microsoft.com/office/word/2012/wordml" xmlns:w16cex="http://schemas.microsoft.com/office/word/2018/wordml/cex" xmlns:w16cid="http://schemas.microsoft.com/office/word/2016/wordml/cid" xmlns:w16="http://schemas.microsoft.com/office/word/2018/wordml" xmlns:w16du="http://schemas.microsoft.com/office/word/2023/wordml/word16du" xmlns:w16sdtdh="http://schemas.microsoft.com/office/word/2020/wordml/sdtdatahash" xmlns:w16se="http://schemas.microsoft.com/office/word/2015/wordml/symex" xmlns:wpg="http://schemas.microsoft.com/office/word/2010/wordprocessingGroup" xmlns:wpi="http://schemas.microsoft.com/office/word/2010/wordprocessingInk" xmlns:wne="http://schemas.microsoft.com/office/word/2006/wordml" xmlns:wps="http://schemas.microsoft.com/office/word/2010/wordprocessingShape" mc:Ignorable="w14 w15 w16se w16cid w16 w16cex w16sdtdh wp14">
+<w:document xmlns:wpc="http://schemas.microsoft.com/office/word/2010/wordprocessingCanvas" xmlns:cx="http://schemas.microsoft.com/office/drawing/2014/chartex" xmlns:mc="http://schemas.openxmlformats.org/markup-compatibility/2006" xmlns:o="urn:schemas-microsoft-com:office:office" xmlns:r="http://schemas.openxmlformats.org/officeDocument/2006/relationships" xmlns:m="http://schemas.openxmlformats.org/officeDocument/2006/math" xmlns:v="urn:schemas-microsoft-com:vml" xmlns:wp14="http://schemas.microsoft.com/office/word/2010/wordprocessingDrawing" xmlns:wp="http://schemas.openxmlformats.org/drawingml/2006/wordprocessingDrawing" xmlns:w10="urn:schemas-microsoft-com:office:word" xmlns:w="http://schemas.openxmlformats.org/wordprocessingml/2006/main" xmlns:w14="http://schemas.microsoft.com/office/word/2010/wordml" xmlns:w15="http://schemas.microsoft.com/office/word/2012/wordml" xmlns:w16se="http://schemas.microsoft.com/office/word/2015/wordml/symex" xmlns:wpg="http://schemas.microsoft.com/office/word/2010/wordprocessingGroup" xmlns:wpi="http://schemas.microsoft.com/office/word/2010/wordprocessingInk" xmlns:wne="http://schemas.microsoft.com/office/word/2006/wordml" xmlns:wps="http://schemas.microsoft.com/office/word/2010/wordprocessingShape" mc:Ignorable="w14 w15 w16se wp14">
   <w:body>
     <w:p>
       <w:pPr>
@@ -912,7 +912,6 @@
         <w:rPr>
           <w:sz w:val="24"/>
           <w:szCs w:val="24"/>
-          <w:lang w:val="bg-BG"/>
         </w:rPr>
         <w:drawing>
           <wp:inline distT="0" distB="0" distL="0" distR="0" wp14:anchorId="7F27A5BA" wp14:editId="71D39375">
@@ -1516,15 +1515,36 @@
           <w:lang w:val="bg-BG"/>
         </w:rPr>
       </w:pPr>
-      <w:r>
-        <w:rPr>
-          <w:b/>
-          <w:bCs/>
-          <w:sz w:val="24"/>
-          <w:szCs w:val="24"/>
-          <w:lang w:val="bg-BG"/>
-        </w:rPr>
-        <w:t>1 Пищялка(</w:t>
+      <w:bookmarkStart w:id="0" w:name="_GoBack"/>
+      <w:r>
+        <w:rPr>
+          <w:b/>
+          <w:bCs/>
+          <w:sz w:val="24"/>
+          <w:szCs w:val="24"/>
+          <w:lang w:val="bg-BG"/>
+        </w:rPr>
+        <w:t xml:space="preserve">1 </w:t>
+      </w:r>
+      <w:r>
+        <w:rPr>
+          <w:b/>
+          <w:bCs/>
+          <w:sz w:val="24"/>
+          <w:szCs w:val="24"/>
+          <w:lang w:val="bg-BG"/>
+        </w:rPr>
+        <w:t>Звънец</w:t>
+      </w:r>
+      <w:r>
+        <w:rPr>
+          <w:b/>
+          <w:bCs/>
+          <w:sz w:val="24"/>
+          <w:szCs w:val="24"/>
+          <w:lang w:val="bg-BG"/>
+        </w:rPr>
+        <w:t>(</w:t>
       </w:r>
       <w:r>
         <w:rPr>
@@ -1556,6 +1576,7 @@
         <w:t xml:space="preserve"> – за предаване на морзовия код със звук</w:t>
       </w:r>
     </w:p>
+    <w:bookmarkEnd w:id="0"/>
     <w:p>
       <w:pPr>
         <w:rPr>
@@ -2583,7 +2604,7 @@
 </file>
 
 <file path=word/endnotes.xml><?xml version="1.0" encoding="utf-8"?>
-<w:endnotes xmlns:wpc="http://schemas.microsoft.com/office/word/2010/wordprocessingCanvas" xmlns:cx="http://schemas.microsoft.com/office/drawing/2014/chartex" xmlns:cx1="http://schemas.microsoft.com/office/drawing/2015/9/8/chartex" xmlns:cx2="http://schemas.microsoft.com/office/drawing/2015/10/21/chartex" xmlns:cx3="http://schemas.microsoft.com/office/drawing/2016/5/9/chartex" xmlns:cx4="http://schemas.microsoft.com/office/drawing/2016/5/10/chartex" xmlns:cx5="http://schemas.microsoft.com/office/drawing/2016/5/11/chartex" xmlns:cx6="http://schemas.microsoft.com/office/drawing/2016/5/12/chartex" xmlns:cx7="http://schemas.microsoft.com/office/drawing/2016/5/13/chartex" xmlns:cx8="http://schemas.microsoft.com/office/drawing/2016/5/14/chartex" xmlns:mc="http://schemas.openxmlformats.org/markup-compatibility/2006" xmlns:aink="http://schemas.microsoft.com/office/drawing/2016/ink" xmlns:am3d="http://schemas.microsoft.com/office/drawing/2017/model3d" xmlns:o="urn:schemas-microsoft-com:office:office" xmlns:oel="http://schemas.microsoft.com/office/2019/extlst" xmlns:r="http://schemas.openxmlformats.org/officeDocument/2006/relationships" xmlns:m="http://schemas.openxmlformats.org/officeDocument/2006/math" xmlns:v="urn:schemas-microsoft-com:vml" xmlns:wp14="http://schemas.microsoft.com/office/word/2010/wordprocessingDrawing" xmlns:wp="http://schemas.openxmlformats.org/drawingml/2006/wordprocessingDrawing" xmlns:w10="urn:schemas-microsoft-com:office:word" xmlns:w="http://schemas.openxmlformats.org/wordprocessingml/2006/main" xmlns:w14="http://schemas.microsoft.com/office/word/2010/wordml" xmlns:w15="http://schemas.microsoft.com/office/word/2012/wordml" xmlns:w16cex="http://schemas.microsoft.com/office/word/2018/wordml/cex" xmlns:w16cid="http://schemas.microsoft.com/office/word/2016/wordml/cid" xmlns:w16="http://schemas.microsoft.com/office/word/2018/wordml" xmlns:w16du="http://schemas.microsoft.com/office/word/2023/wordml/word16du" xmlns:w16sdtdh="http://schemas.microsoft.com/office/word/2020/wordml/sdtdatahash" xmlns:w16se="http://schemas.microsoft.com/office/word/2015/wordml/symex" xmlns:wpg="http://schemas.microsoft.com/office/word/2010/wordprocessingGroup" xmlns:wpi="http://schemas.microsoft.com/office/word/2010/wordprocessingInk" xmlns:wne="http://schemas.microsoft.com/office/word/2006/wordml" xmlns:wps="http://schemas.microsoft.com/office/word/2010/wordprocessingShape" mc:Ignorable="w14 w15 w16se w16cid w16 w16cex w16sdtdh wp14">
+<w:endnotes xmlns:wpc="http://schemas.microsoft.com/office/word/2010/wordprocessingCanvas" xmlns:cx="http://schemas.microsoft.com/office/drawing/2014/chartex" xmlns:mc="http://schemas.openxmlformats.org/markup-compatibility/2006" xmlns:o="urn:schemas-microsoft-com:office:office" xmlns:r="http://schemas.openxmlformats.org/officeDocument/2006/relationships" xmlns:m="http://schemas.openxmlformats.org/officeDocument/2006/math" xmlns:v="urn:schemas-microsoft-com:vml" xmlns:wp14="http://schemas.microsoft.com/office/word/2010/wordprocessingDrawing" xmlns:wp="http://schemas.openxmlformats.org/drawingml/2006/wordprocessingDrawing" xmlns:w10="urn:schemas-microsoft-com:office:word" xmlns:w="http://schemas.openxmlformats.org/wordprocessingml/2006/main" xmlns:w14="http://schemas.microsoft.com/office/word/2010/wordml" xmlns:w15="http://schemas.microsoft.com/office/word/2012/wordml" xmlns:w16se="http://schemas.microsoft.com/office/word/2015/wordml/symex" xmlns:wpg="http://schemas.microsoft.com/office/word/2010/wordprocessingGroup" xmlns:wpi="http://schemas.microsoft.com/office/word/2010/wordprocessingInk" xmlns:wne="http://schemas.microsoft.com/office/word/2006/wordml" xmlns:wps="http://schemas.microsoft.com/office/word/2010/wordprocessingShape" mc:Ignorable="w14 w15 w16se wp14">
   <w:endnote w:type="separator" w:id="-1">
     <w:p>
       <w:pPr>
@@ -2608,7 +2629,7 @@
 </file>
 
 <file path=word/footer1.xml><?xml version="1.0" encoding="utf-8"?>
-<w:ftr xmlns:wpc="http://schemas.microsoft.com/office/word/2010/wordprocessingCanvas" xmlns:cx="http://schemas.microsoft.com/office/drawing/2014/chartex" xmlns:cx1="http://schemas.microsoft.com/office/drawing/2015/9/8/chartex" xmlns:cx2="http://schemas.microsoft.com/office/drawing/2015/10/21/chartex" xmlns:cx3="http://schemas.microsoft.com/office/drawing/2016/5/9/chartex" xmlns:cx4="http://schemas.microsoft.com/office/drawing/2016/5/10/chartex" xmlns:cx5="http://schemas.microsoft.com/office/drawing/2016/5/11/chartex" xmlns:cx6="http://schemas.microsoft.com/office/drawing/2016/5/12/chartex" xmlns:cx7="http://schemas.microsoft.com/office/drawing/2016/5/13/chartex" xmlns:cx8="http://schemas.microsoft.com/office/drawing/2016/5/14/chartex" xmlns:mc="http://schemas.openxmlformats.org/markup-compatibility/2006" xmlns:aink="http://schemas.microsoft.com/office/drawing/2016/ink" xmlns:am3d="http://schemas.microsoft.com/office/drawing/2017/model3d" xmlns:o="urn:schemas-microsoft-com:office:office" xmlns:oel="http://schemas.microsoft.com/office/2019/extlst" xmlns:r="http://schemas.openxmlformats.org/officeDocument/2006/relationships" xmlns:m="http://schemas.openxmlformats.org/officeDocument/2006/math" xmlns:v="urn:schemas-microsoft-com:vml" xmlns:wp14="http://schemas.microsoft.com/office/word/2010/wordprocessingDrawing" xmlns:wp="http://schemas.openxmlformats.org/drawingml/2006/wordprocessingDrawing" xmlns:w10="urn:schemas-microsoft-com:office:word" xmlns:w="http://schemas.openxmlformats.org/wordprocessingml/2006/main" xmlns:w14="http://schemas.microsoft.com/office/word/2010/wordml" xmlns:w15="http://schemas.microsoft.com/office/word/2012/wordml" xmlns:w16cex="http://schemas.microsoft.com/office/word/2018/wordml/cex" xmlns:w16cid="http://schemas.microsoft.com/office/word/2016/wordml/cid" xmlns:w16="http://schemas.microsoft.com/office/word/2018/wordml" xmlns:w16du="http://schemas.microsoft.com/office/word/2023/wordml/word16du" xmlns:w16sdtdh="http://schemas.microsoft.com/office/word/2020/wordml/sdtdatahash" xmlns:w16se="http://schemas.microsoft.com/office/word/2015/wordml/symex" xmlns:wpg="http://schemas.microsoft.com/office/word/2010/wordprocessingGroup" xmlns:wpi="http://schemas.microsoft.com/office/word/2010/wordprocessingInk" xmlns:wne="http://schemas.microsoft.com/office/word/2006/wordml" xmlns:wps="http://schemas.microsoft.com/office/word/2010/wordprocessingShape" mc:Ignorable="w14 w15 w16se w16cid w16 w16cex w16sdtdh wp14">
+<w:ftr xmlns:wpc="http://schemas.microsoft.com/office/word/2010/wordprocessingCanvas" xmlns:cx="http://schemas.microsoft.com/office/drawing/2014/chartex" xmlns:mc="http://schemas.openxmlformats.org/markup-compatibility/2006" xmlns:o="urn:schemas-microsoft-com:office:office" xmlns:r="http://schemas.openxmlformats.org/officeDocument/2006/relationships" xmlns:m="http://schemas.openxmlformats.org/officeDocument/2006/math" xmlns:v="urn:schemas-microsoft-com:vml" xmlns:wp14="http://schemas.microsoft.com/office/word/2010/wordprocessingDrawing" xmlns:wp="http://schemas.openxmlformats.org/drawingml/2006/wordprocessingDrawing" xmlns:w10="urn:schemas-microsoft-com:office:word" xmlns:w="http://schemas.openxmlformats.org/wordprocessingml/2006/main" xmlns:w14="http://schemas.microsoft.com/office/word/2010/wordml" xmlns:w15="http://schemas.microsoft.com/office/word/2012/wordml" xmlns:w16se="http://schemas.microsoft.com/office/word/2015/wordml/symex" xmlns:wpg="http://schemas.microsoft.com/office/word/2010/wordprocessingGroup" xmlns:wpi="http://schemas.microsoft.com/office/word/2010/wordprocessingInk" xmlns:wne="http://schemas.microsoft.com/office/word/2006/wordml" xmlns:wps="http://schemas.microsoft.com/office/word/2010/wordprocessingShape" mc:Ignorable="w14 w15 w16se wp14">
   <w:sdt>
     <w:sdtPr>
       <w:rPr>
@@ -2647,7 +2668,7 @@
           <w:fldChar w:fldCharType="separate"/>
         </w:r>
         <w:r>
-          <w:t>2</w:t>
+          <w:t>9</w:t>
         </w:r>
         <w:r>
           <w:fldChar w:fldCharType="end"/>
@@ -2664,7 +2685,7 @@
 </file>
 
 <file path=word/footnotes.xml><?xml version="1.0" encoding="utf-8"?>
-<w:footnotes xmlns:wpc="http://schemas.microsoft.com/office/word/2010/wordprocessingCanvas" xmlns:cx="http://schemas.microsoft.com/office/drawing/2014/chartex" xmlns:cx1="http://schemas.microsoft.com/office/drawing/2015/9/8/chartex" xmlns:cx2="http://schemas.microsoft.com/office/drawing/2015/10/21/chartex" xmlns:cx3="http://schemas.microsoft.com/office/drawing/2016/5/9/chartex" xmlns:cx4="http://schemas.microsoft.com/office/drawing/2016/5/10/chartex" xmlns:cx5="http://schemas.microsoft.com/office/drawing/2016/5/11/chartex" xmlns:cx6="http://schemas.microsoft.com/office/drawing/2016/5/12/chartex" xmlns:cx7="http://schemas.microsoft.com/office/drawing/2016/5/13/chartex" xmlns:cx8="http://schemas.microsoft.com/office/drawing/2016/5/14/chartex" xmlns:mc="http://schemas.openxmlformats.org/markup-compatibility/2006" xmlns:aink="http://schemas.microsoft.com/office/drawing/2016/ink" xmlns:am3d="http://schemas.microsoft.com/office/drawing/2017/model3d" xmlns:o="urn:schemas-microsoft-com:office:office" xmlns:oel="http://schemas.microsoft.com/office/2019/extlst" xmlns:r="http://schemas.openxmlformats.org/officeDocument/2006/relationships" xmlns:m="http://schemas.openxmlformats.org/officeDocument/2006/math" xmlns:v="urn:schemas-microsoft-com:vml" xmlns:wp14="http://schemas.microsoft.com/office/word/2010/wordprocessingDrawing" xmlns:wp="http://schemas.openxmlformats.org/drawingml/2006/wordprocessingDrawing" xmlns:w10="urn:schemas-microsoft-com:office:word" xmlns:w="http://schemas.openxmlformats.org/wordprocessingml/2006/main" xmlns:w14="http://schemas.microsoft.com/office/word/2010/wordml" xmlns:w15="http://schemas.microsoft.com/office/word/2012/wordml" xmlns:w16cex="http://schemas.microsoft.com/office/word/2018/wordml/cex" xmlns:w16cid="http://schemas.microsoft.com/office/word/2016/wordml/cid" xmlns:w16="http://schemas.microsoft.com/office/word/2018/wordml" xmlns:w16du="http://schemas.microsoft.com/office/word/2023/wordml/word16du" xmlns:w16sdtdh="http://schemas.microsoft.com/office/word/2020/wordml/sdtdatahash" xmlns:w16se="http://schemas.microsoft.com/office/word/2015/wordml/symex" xmlns:wpg="http://schemas.microsoft.com/office/word/2010/wordprocessingGroup" xmlns:wpi="http://schemas.microsoft.com/office/word/2010/wordprocessingInk" xmlns:wne="http://schemas.microsoft.com/office/word/2006/wordml" xmlns:wps="http://schemas.microsoft.com/office/word/2010/wordprocessingShape" mc:Ignorable="w14 w15 w16se w16cid w16 w16cex w16sdtdh wp14">
+<w:footnotes xmlns:wpc="http://schemas.microsoft.com/office/word/2010/wordprocessingCanvas" xmlns:cx="http://schemas.microsoft.com/office/drawing/2014/chartex" xmlns:mc="http://schemas.openxmlformats.org/markup-compatibility/2006" xmlns:o="urn:schemas-microsoft-com:office:office" xmlns:r="http://schemas.openxmlformats.org/officeDocument/2006/relationships" xmlns:m="http://schemas.openxmlformats.org/officeDocument/2006/math" xmlns:v="urn:schemas-microsoft-com:vml" xmlns:wp14="http://schemas.microsoft.com/office/word/2010/wordprocessingDrawing" xmlns:wp="http://schemas.openxmlformats.org/drawingml/2006/wordprocessingDrawing" xmlns:w10="urn:schemas-microsoft-com:office:word" xmlns:w="http://schemas.openxmlformats.org/wordprocessingml/2006/main" xmlns:w14="http://schemas.microsoft.com/office/word/2010/wordml" xmlns:w15="http://schemas.microsoft.com/office/word/2012/wordml" xmlns:w16se="http://schemas.microsoft.com/office/word/2015/wordml/symex" xmlns:wpg="http://schemas.microsoft.com/office/word/2010/wordprocessingGroup" xmlns:wpi="http://schemas.microsoft.com/office/word/2010/wordprocessingInk" xmlns:wne="http://schemas.microsoft.com/office/word/2006/wordml" xmlns:wps="http://schemas.microsoft.com/office/word/2010/wordprocessingShape" mc:Ignorable="w14 w15 w16se wp14">
   <w:footnote w:type="separator" w:id="-1">
     <w:p>
       <w:pPr>
@@ -2689,7 +2710,7 @@
 </file>
 
 <file path=word/numbering.xml><?xml version="1.0" encoding="utf-8"?>
-<w:numbering xmlns:wpc="http://schemas.microsoft.com/office/word/2010/wordprocessingCanvas" xmlns:cx="http://schemas.microsoft.com/office/drawing/2014/chartex" xmlns:cx1="http://schemas.microsoft.com/office/drawing/2015/9/8/chartex" xmlns:cx2="http://schemas.microsoft.com/office/drawing/2015/10/21/chartex" xmlns:cx3="http://schemas.microsoft.com/office/drawing/2016/5/9/chartex" xmlns:cx4="http://schemas.microsoft.com/office/drawing/2016/5/10/chartex" xmlns:cx5="http://schemas.microsoft.com/office/drawing/2016/5/11/chartex" xmlns:cx6="http://schemas.microsoft.com/office/drawing/2016/5/12/chartex" xmlns:cx7="http://schemas.microsoft.com/office/drawing/2016/5/13/chartex" xmlns:cx8="http://schemas.microsoft.com/office/drawing/2016/5/14/chartex" xmlns:mc="http://schemas.openxmlformats.org/markup-compatibility/2006" xmlns:aink="http://schemas.microsoft.com/office/drawing/2016/ink" xmlns:am3d="http://schemas.microsoft.com/office/drawing/2017/model3d" xmlns:o="urn:schemas-microsoft-com:office:office" xmlns:oel="http://schemas.microsoft.com/office/2019/extlst" xmlns:r="http://schemas.openxmlformats.org/officeDocument/2006/relationships" xmlns:m="http://schemas.openxmlformats.org/officeDocument/2006/math" xmlns:v="urn:schemas-microsoft-com:vml" xmlns:wp14="http://schemas.microsoft.com/office/word/2010/wordprocessingDrawing" xmlns:wp="http://schemas.openxmlformats.org/drawingml/2006/wordprocessingDrawing" xmlns:w10="urn:schemas-microsoft-com:office:word" xmlns:w="http://schemas.openxmlformats.org/wordprocessingml/2006/main" xmlns:w14="http://schemas.microsoft.com/office/word/2010/wordml" xmlns:w15="http://schemas.microsoft.com/office/word/2012/wordml" xmlns:w16cex="http://schemas.microsoft.com/office/word/2018/wordml/cex" xmlns:w16cid="http://schemas.microsoft.com/office/word/2016/wordml/cid" xmlns:w16="http://schemas.microsoft.com/office/word/2018/wordml" xmlns:w16du="http://schemas.microsoft.com/office/word/2023/wordml/word16du" xmlns:w16sdtdh="http://schemas.microsoft.com/office/word/2020/wordml/sdtdatahash" xmlns:w16se="http://schemas.microsoft.com/office/word/2015/wordml/symex" xmlns:wpg="http://schemas.microsoft.com/office/word/2010/wordprocessingGroup" xmlns:wpi="http://schemas.microsoft.com/office/word/2010/wordprocessingInk" xmlns:wne="http://schemas.microsoft.com/office/word/2006/wordml" xmlns:wps="http://schemas.microsoft.com/office/word/2010/wordprocessingShape" mc:Ignorable="w14 w15 w16se w16cid w16 w16cex w16sdtdh wp14">
+<w:numbering xmlns:wpc="http://schemas.microsoft.com/office/word/2010/wordprocessingCanvas" xmlns:cx="http://schemas.microsoft.com/office/drawing/2014/chartex" xmlns:mc="http://schemas.openxmlformats.org/markup-compatibility/2006" xmlns:o="urn:schemas-microsoft-com:office:office" xmlns:r="http://schemas.openxmlformats.org/officeDocument/2006/relationships" xmlns:m="http://schemas.openxmlformats.org/officeDocument/2006/math" xmlns:v="urn:schemas-microsoft-com:vml" xmlns:wp14="http://schemas.microsoft.com/office/word/2010/wordprocessingDrawing" xmlns:wp="http://schemas.openxmlformats.org/drawingml/2006/wordprocessingDrawing" xmlns:w10="urn:schemas-microsoft-com:office:word" xmlns:w="http://schemas.openxmlformats.org/wordprocessingml/2006/main" xmlns:w14="http://schemas.microsoft.com/office/word/2010/wordml" xmlns:w15="http://schemas.microsoft.com/office/word/2012/wordml" xmlns:w16se="http://schemas.microsoft.com/office/word/2015/wordml/symex" xmlns:wpg="http://schemas.microsoft.com/office/word/2010/wordprocessingGroup" xmlns:wpi="http://schemas.microsoft.com/office/word/2010/wordprocessingInk" xmlns:wne="http://schemas.microsoft.com/office/word/2006/wordml" xmlns:wps="http://schemas.microsoft.com/office/word/2010/wordprocessingShape" mc:Ignorable="w14 w15 w16se wp14">
   <w:abstractNum w:abstractNumId="0" w15:restartNumberingAfterBreak="0">
     <w:nsid w:val="437357FC"/>
     <w:multiLevelType w:val="hybridMultilevel"/>
@@ -2803,14 +2824,14 @@
       </w:rPr>
     </w:lvl>
   </w:abstractNum>
-  <w:num w:numId="1" w16cid:durableId="1703702973">
+  <w:num w:numId="1">
     <w:abstractNumId w:val="0"/>
   </w:num>
 </w:numbering>
 </file>
 
 <file path=word/styles.xml><?xml version="1.0" encoding="utf-8"?>
-<w:styles xmlns:mc="http://schemas.openxmlformats.org/markup-compatibility/2006" xmlns:r="http://schemas.openxmlformats.org/officeDocument/2006/relationships" xmlns:w="http://schemas.openxmlformats.org/wordprocessingml/2006/main" xmlns:w14="http://schemas.microsoft.com/office/word/2010/wordml" xmlns:w15="http://schemas.microsoft.com/office/word/2012/wordml" xmlns:w16cex="http://schemas.microsoft.com/office/word/2018/wordml/cex" xmlns:w16cid="http://schemas.microsoft.com/office/word/2016/wordml/cid" xmlns:w16="http://schemas.microsoft.com/office/word/2018/wordml" xmlns:w16sdtdh="http://schemas.microsoft.com/office/word/2020/wordml/sdtdatahash" xmlns:w16se="http://schemas.microsoft.com/office/word/2015/wordml/symex" mc:Ignorable="w14 w15 w16se w16cid w16 w16cex w16sdtdh">
+<w:styles xmlns:mc="http://schemas.openxmlformats.org/markup-compatibility/2006" xmlns:r="http://schemas.openxmlformats.org/officeDocument/2006/relationships" xmlns:w="http://schemas.openxmlformats.org/wordprocessingml/2006/main" xmlns:w14="http://schemas.microsoft.com/office/word/2010/wordml" xmlns:w15="http://schemas.microsoft.com/office/word/2012/wordml" xmlns:w16se="http://schemas.microsoft.com/office/word/2015/wordml/symex" mc:Ignorable="w14 w15 w16se">
   <w:docDefaults>
     <w:rPrDefault>
       <w:rPr>
@@ -2828,7 +2849,7 @@
       </w:pPr>
     </w:pPrDefault>
   </w:docDefaults>
-  <w:latentStyles w:defLockedState="0" w:defUIPriority="99" w:defSemiHidden="0" w:defUnhideWhenUsed="0" w:defQFormat="0" w:count="376">
+  <w:latentStyles w:defLockedState="0" w:defUIPriority="99" w:defSemiHidden="0" w:defUnhideWhenUsed="0" w:defQFormat="0" w:count="371">
     <w:lsdException w:name="Normal" w:uiPriority="0" w:qFormat="1"/>
     <w:lsdException w:name="heading 1" w:uiPriority="9" w:qFormat="1"/>
     <w:lsdException w:name="heading 2" w:semiHidden="1" w:uiPriority="9" w:unhideWhenUsed="1" w:qFormat="1"/>
@@ -3200,11 +3221,6 @@
     <w:lsdException w:name="List Table 5 Dark Accent 6" w:uiPriority="50"/>
     <w:lsdException w:name="List Table 6 Colorful Accent 6" w:uiPriority="51"/>
     <w:lsdException w:name="List Table 7 Colorful Accent 6" w:uiPriority="52"/>
-    <w:lsdException w:name="Mention" w:semiHidden="1" w:unhideWhenUsed="1"/>
-    <w:lsdException w:name="Smart Hyperlink" w:semiHidden="1" w:unhideWhenUsed="1"/>
-    <w:lsdException w:name="Hashtag" w:semiHidden="1" w:unhideWhenUsed="1"/>
-    <w:lsdException w:name="Unresolved Mention" w:semiHidden="1" w:unhideWhenUsed="1"/>
-    <w:lsdException w:name="Smart Link" w:semiHidden="1" w:unhideWhenUsed="1"/>
   </w:latentStyles>
   <w:style w:type="paragraph" w:default="1" w:styleId="Normal">
     <w:name w:val="Normal"/>
@@ -3595,7 +3611,7 @@
 </file>
 
 <file path=customXml/itemProps1.xml><?xml version="1.0" encoding="utf-8"?>
-<ds:datastoreItem xmlns:ds="http://schemas.openxmlformats.org/officeDocument/2006/customXml" ds:itemID="{BB4FE4C8-22CC-454C-AA5B-24F70958E147}">
+<ds:datastoreItem xmlns:ds="http://schemas.openxmlformats.org/officeDocument/2006/customXml" ds:itemID="{715BC854-5346-4C33-8AFD-36DA5E86503B}">
   <ds:schemaRefs>
     <ds:schemaRef ds:uri="http://schemas.openxmlformats.org/officeDocument/2006/bibliography"/>
   </ds:schemaRefs>

--- a/Документация.docx
+++ b/Документация.docx
@@ -91,22 +91,47 @@
       <w:pPr>
         <w:jc w:val="center"/>
         <w:rPr>
-          <w:lang w:val="bg-BG"/>
-        </w:rPr>
-      </w:pPr>
-    </w:p>
-    <w:p>
-      <w:pPr>
-        <w:rPr>
-          <w:lang w:val="bg-BG"/>
-        </w:rPr>
-      </w:pPr>
+          <w:sz w:val="24"/>
+          <w:szCs w:val="24"/>
+          <w:lang w:val="bg-BG"/>
+        </w:rPr>
+      </w:pPr>
+      <w:r>
+        <w:rPr>
+          <w:sz w:val="24"/>
+          <w:szCs w:val="24"/>
+          <w:lang w:val="bg-BG"/>
+        </w:rPr>
+        <w:t>Github Repository - https://github.com/Sveli0/Morse-Code-Reader/tree/main</w:t>
+      </w:r>
+    </w:p>
+    <w:p>
+      <w:pPr>
+        <w:jc w:val="center"/>
+        <w:rPr>
+          <w:sz w:val="24"/>
+          <w:szCs w:val="24"/>
+          <w:lang w:val="bg-BG"/>
+        </w:rPr>
+      </w:pPr>
+      <w:r>
+        <w:rPr>
+          <w:sz w:val="24"/>
+          <w:szCs w:val="24"/>
+          <w:lang w:val="bg-BG"/>
+        </w:rPr>
+        <w:t>Tinkercad Project - https://www.tinkercad.com/things/baYRQcV3qhe-morse-code-reader</w:t>
+      </w:r>
+    </w:p>
+    <w:p>
       <w:r>
         <w:rPr>
           <w:lang w:val="bg-BG"/>
         </w:rPr>
         <w:br w:type="page"/>
       </w:r>
+      <w:bookmarkStart w:id="0" w:name="_GoBack"/>
+      <w:bookmarkEnd w:id="0"/>
     </w:p>
     <w:p>
       <w:pPr>
@@ -1515,7 +1540,6 @@
           <w:lang w:val="bg-BG"/>
         </w:rPr>
       </w:pPr>
-      <w:bookmarkStart w:id="0" w:name="_GoBack"/>
       <w:r>
         <w:rPr>
           <w:b/>
@@ -1576,7 +1600,6 @@
         <w:t xml:space="preserve"> – за предаване на морзовия код със звук</w:t>
       </w:r>
     </w:p>
-    <w:bookmarkEnd w:id="0"/>
     <w:p>
       <w:pPr>
         <w:rPr>
@@ -3611,7 +3634,7 @@
 </file>
 
 <file path=customXml/itemProps1.xml><?xml version="1.0" encoding="utf-8"?>
-<ds:datastoreItem xmlns:ds="http://schemas.openxmlformats.org/officeDocument/2006/customXml" ds:itemID="{715BC854-5346-4C33-8AFD-36DA5E86503B}">
+<ds:datastoreItem xmlns:ds="http://schemas.openxmlformats.org/officeDocument/2006/customXml" ds:itemID="{80E3BFA7-9474-47F4-BE20-FD9B2D9D691C}">
   <ds:schemaRefs>
     <ds:schemaRef ds:uri="http://schemas.openxmlformats.org/officeDocument/2006/bibliography"/>
   </ds:schemaRefs>

--- a/Документация.docx
+++ b/Документация.docx
@@ -130,8 +130,6 @@
         </w:rPr>
         <w:br w:type="page"/>
       </w:r>
-      <w:bookmarkStart w:id="0" w:name="_GoBack"/>
-      <w:bookmarkEnd w:id="0"/>
     </w:p>
     <w:p>
       <w:pPr>
@@ -2159,22 +2157,37 @@
           </wp:inline>
         </w:drawing>
       </w:r>
-    </w:p>
-    <w:p>
-      <w:pPr>
-        <w:rPr>
-          <w:sz w:val="32"/>
-          <w:szCs w:val="32"/>
-          <w:lang w:val="bg-BG"/>
-        </w:rPr>
-      </w:pPr>
-      <w:r>
+      <w:bookmarkStart w:id="0" w:name="_GoBack"/>
+      <w:bookmarkEnd w:id="0"/>
+    </w:p>
+    <w:p>
+      <w:pPr>
+        <w:rPr>
+          <w:sz w:val="32"/>
+          <w:szCs w:val="32"/>
+          <w:lang w:val="bg-BG"/>
+        </w:rPr>
+      </w:pPr>
+      <w:r>
+        <w:rPr>
+          <w:sz w:val="32"/>
+          <w:szCs w:val="32"/>
+          <w:lang w:val="bg-BG"/>
+        </w:rPr>
         <w:lastRenderedPageBreak/>
+        <w:br w:type="textWrapping" w:clear="all"/>
+      </w:r>
+      <w:r>
+        <w:rPr>
+          <w:sz w:val="32"/>
+          <w:szCs w:val="32"/>
+          <w:lang w:val="bg-BG"/>
+        </w:rPr>
         <w:drawing>
-          <wp:inline distT="0" distB="0" distL="0" distR="0" wp14:anchorId="5405A9E3" wp14:editId="78535DE6">
-            <wp:extent cx="5400675" cy="6048375"/>
-            <wp:effectExtent l="0" t="0" r="9525" b="9525"/>
-            <wp:docPr id="1967534276" name="Picture 1" descr="A screen shot of a computer program&#10;&#10;Description automatically generated with low confidence"/>
+          <wp:inline distT="0" distB="0" distL="0" distR="0" wp14:anchorId="5B574AF0" wp14:editId="3EE2B174">
+            <wp:extent cx="5382376" cy="6039693"/>
+            <wp:effectExtent l="0" t="0" r="8890" b="0"/>
+            <wp:docPr id="1" name="Picture 1"/>
             <wp:cNvGraphicFramePr>
               <a:graphicFrameLocks xmlns:a="http://schemas.openxmlformats.org/drawingml/2006/main" noChangeAspect="1"/>
             </wp:cNvGraphicFramePr>
@@ -2182,7 +2195,7 @@
               <a:graphicData uri="http://schemas.openxmlformats.org/drawingml/2006/picture">
                 <pic:pic xmlns:pic="http://schemas.openxmlformats.org/drawingml/2006/picture">
                   <pic:nvPicPr>
-                    <pic:cNvPr id="1967534276" name="Picture 1" descr="A screen shot of a computer program&#10;&#10;Description automatically generated with low confidence"/>
+                    <pic:cNvPr id="1" name=""/>
                     <pic:cNvPicPr/>
                   </pic:nvPicPr>
                   <pic:blipFill>
@@ -2194,7 +2207,7 @@
                   <pic:spPr>
                     <a:xfrm>
                       <a:off x="0" y="0"/>
-                      <a:ext cx="5400675" cy="6048375"/>
+                      <a:ext cx="5382376" cy="6039693"/>
                     </a:xfrm>
                     <a:prstGeom prst="rect">
                       <a:avLst/>
@@ -2206,13 +2219,37 @@
           </wp:inline>
         </w:drawing>
       </w:r>
-      <w:r>
-        <w:rPr>
-          <w:sz w:val="32"/>
-          <w:szCs w:val="32"/>
-          <w:lang w:val="bg-BG"/>
-        </w:rPr>
-        <w:br w:type="textWrapping" w:clear="all"/>
+    </w:p>
+    <w:p>
+      <w:pPr>
+        <w:rPr>
+          <w:sz w:val="32"/>
+          <w:szCs w:val="32"/>
+          <w:lang w:val="bg-BG"/>
+        </w:rPr>
+      </w:pPr>
+      <w:r>
+        <w:rPr>
+          <w:sz w:val="32"/>
+          <w:szCs w:val="32"/>
+          <w:lang w:val="bg-BG"/>
+        </w:rPr>
+        <w:t xml:space="preserve">Намира на коя буква от азбуката отговаря подаденият морзов код. В случай на подаден празен </w:t>
+      </w:r>
+      <w:r>
+        <w:rPr>
+          <w:sz w:val="32"/>
+          <w:szCs w:val="32"/>
+        </w:rPr>
+        <w:t xml:space="preserve">string </w:t>
+      </w:r>
+      <w:r>
+        <w:rPr>
+          <w:sz w:val="32"/>
+          <w:szCs w:val="32"/>
+          <w:lang w:val="bg-BG"/>
+        </w:rPr>
+        <w:t>се изписва празно място, а ако е въведен невалиден морзов код (такъв, за който няма буква от азбуката) се извежда тире (-).</w:t>
       </w:r>
     </w:p>
     <w:p>
@@ -2477,19 +2514,32 @@
         </w:rPr>
       </w:pPr>
       <w:r>
+        <w:rPr>
+          <w:sz w:val="32"/>
+          <w:szCs w:val="32"/>
+          <w:lang w:val="bg-BG"/>
+        </w:rPr>
         <w:drawing>
-          <wp:anchor distT="0" distB="0" distL="114300" distR="114300" simplePos="0" relativeHeight="251664896" behindDoc="0" locked="0" layoutInCell="1" allowOverlap="1" wp14:anchorId="2A816AB4" wp14:editId="366B1C53">
+          <wp:anchor distT="0" distB="0" distL="114300" distR="114300" simplePos="0" relativeHeight="251661824" behindDoc="0" locked="0" layoutInCell="1" allowOverlap="1" wp14:anchorId="04B358A0" wp14:editId="5067FFC1">
             <wp:simplePos x="0" y="0"/>
             <wp:positionH relativeFrom="column">
-              <wp:posOffset>0</wp:posOffset>
+              <wp:posOffset>4445</wp:posOffset>
             </wp:positionH>
             <wp:positionV relativeFrom="paragraph">
-              <wp:posOffset>66040</wp:posOffset>
+              <wp:posOffset>-1905</wp:posOffset>
             </wp:positionV>
-            <wp:extent cx="3181350" cy="1676400"/>
-            <wp:effectExtent l="0" t="0" r="0" b="0"/>
-            <wp:wrapSquare wrapText="bothSides"/>
-            <wp:docPr id="235830004" name="Picture 1" descr="A picture containing text, screenshot, font&#10;&#10;Description automatically generated"/>
+            <wp:extent cx="3219450" cy="1685925"/>
+            <wp:effectExtent l="0" t="0" r="0" b="9525"/>
+            <wp:wrapThrough wrapText="bothSides">
+              <wp:wrapPolygon edited="0">
+                <wp:start x="0" y="0"/>
+                <wp:lineTo x="0" y="21478"/>
+                <wp:lineTo x="21472" y="21478"/>
+                <wp:lineTo x="21472" y="0"/>
+                <wp:lineTo x="0" y="0"/>
+              </wp:wrapPolygon>
+            </wp:wrapThrough>
+            <wp:docPr id="2" name="Picture 2"/>
             <wp:cNvGraphicFramePr>
               <a:graphicFrameLocks xmlns:a="http://schemas.openxmlformats.org/drawingml/2006/main" noChangeAspect="1"/>
             </wp:cNvGraphicFramePr>
@@ -2497,7 +2547,7 @@
               <a:graphicData uri="http://schemas.openxmlformats.org/drawingml/2006/picture">
                 <pic:pic xmlns:pic="http://schemas.openxmlformats.org/drawingml/2006/picture">
                   <pic:nvPicPr>
-                    <pic:cNvPr id="235830004" name="Picture 1" descr="A picture containing text, screenshot, font&#10;&#10;Description automatically generated"/>
+                    <pic:cNvPr id="1" name=""/>
                     <pic:cNvPicPr/>
                   </pic:nvPicPr>
                   <pic:blipFill>
@@ -2515,7 +2565,7 @@
                   <pic:spPr>
                     <a:xfrm>
                       <a:off x="0" y="0"/>
-                      <a:ext cx="3181350" cy="1676400"/>
+                      <a:ext cx="3219450" cy="1685925"/>
                     </a:xfrm>
                     <a:prstGeom prst="rect">
                       <a:avLst/>
@@ -2691,7 +2741,7 @@
           <w:fldChar w:fldCharType="separate"/>
         </w:r>
         <w:r>
-          <w:t>9</w:t>
+          <w:t>1</w:t>
         </w:r>
         <w:r>
           <w:fldChar w:fldCharType="end"/>
@@ -3343,6 +3393,47 @@
       <w:contextualSpacing/>
     </w:pPr>
   </w:style>
+  <w:style w:type="paragraph" w:styleId="EndnoteText">
+    <w:name w:val="endnote text"/>
+    <w:basedOn w:val="Normal"/>
+    <w:link w:val="EndnoteTextChar"/>
+    <w:uiPriority w:val="99"/>
+    <w:semiHidden/>
+    <w:unhideWhenUsed/>
+    <w:rsid w:val="00E27B76"/>
+    <w:pPr>
+      <w:spacing w:after="0" w:line="240" w:lineRule="auto"/>
+    </w:pPr>
+    <w:rPr>
+      <w:sz w:val="20"/>
+      <w:szCs w:val="20"/>
+    </w:rPr>
+  </w:style>
+  <w:style w:type="character" w:customStyle="1" w:styleId="EndnoteTextChar">
+    <w:name w:val="Endnote Text Char"/>
+    <w:basedOn w:val="DefaultParagraphFont"/>
+    <w:link w:val="EndnoteText"/>
+    <w:uiPriority w:val="99"/>
+    <w:semiHidden/>
+    <w:rsid w:val="00E27B76"/>
+    <w:rPr>
+      <w:noProof/>
+      <w:sz w:val="20"/>
+      <w:szCs w:val="20"/>
+      <w:lang w:val="en-US"/>
+    </w:rPr>
+  </w:style>
+  <w:style w:type="character" w:styleId="EndnoteReference">
+    <w:name w:val="endnote reference"/>
+    <w:basedOn w:val="DefaultParagraphFont"/>
+    <w:uiPriority w:val="99"/>
+    <w:semiHidden/>
+    <w:unhideWhenUsed/>
+    <w:rsid w:val="00E27B76"/>
+    <w:rPr>
+      <w:vertAlign w:val="superscript"/>
+    </w:rPr>
+  </w:style>
 </w:styles>
 </file>
 
@@ -3634,7 +3725,7 @@
 </file>
 
 <file path=customXml/itemProps1.xml><?xml version="1.0" encoding="utf-8"?>
-<ds:datastoreItem xmlns:ds="http://schemas.openxmlformats.org/officeDocument/2006/customXml" ds:itemID="{80E3BFA7-9474-47F4-BE20-FD9B2D9D691C}">
+<ds:datastoreItem xmlns:ds="http://schemas.openxmlformats.org/officeDocument/2006/customXml" ds:itemID="{FE652A11-42F5-41A2-8FC9-B23388D4713A}">
   <ds:schemaRefs>
     <ds:schemaRef ds:uri="http://schemas.openxmlformats.org/officeDocument/2006/bibliography"/>
   </ds:schemaRefs>

--- a/Документация.docx
+++ b/Документация.docx
@@ -2157,8 +2157,6 @@
           </wp:inline>
         </w:drawing>
       </w:r>
-      <w:bookmarkStart w:id="0" w:name="_GoBack"/>
-      <w:bookmarkEnd w:id="0"/>
     </w:p>
     <w:p>
       <w:pPr>
@@ -2181,7 +2179,6 @@
         <w:rPr>
           <w:sz w:val="32"/>
           <w:szCs w:val="32"/>
-          <w:lang w:val="bg-BG"/>
         </w:rPr>
         <w:drawing>
           <wp:inline distT="0" distB="0" distL="0" distR="0" wp14:anchorId="5B574AF0" wp14:editId="3EE2B174">
@@ -2263,16 +2260,16 @@
       <w:r>
         <w:lastRenderedPageBreak/>
         <w:drawing>
-          <wp:anchor distT="0" distB="0" distL="114300" distR="114300" simplePos="0" relativeHeight="251660800" behindDoc="0" locked="0" layoutInCell="1" allowOverlap="1" wp14:anchorId="022BC8A5" wp14:editId="07CA303B">
-            <wp:simplePos x="904875" y="904875"/>
-            <wp:positionH relativeFrom="column">
-              <wp:align>left</wp:align>
+          <wp:anchor distT="0" distB="0" distL="114300" distR="114300" simplePos="0" relativeHeight="251660800" behindDoc="0" locked="0" layoutInCell="1" allowOverlap="1" wp14:anchorId="022BC8A5" wp14:editId="6155C576">
+            <wp:simplePos x="0" y="0"/>
+            <wp:positionH relativeFrom="margin">
+              <wp:posOffset>-671830</wp:posOffset>
             </wp:positionH>
             <wp:positionV relativeFrom="paragraph">
-              <wp:align>top</wp:align>
+              <wp:posOffset>4445</wp:posOffset>
             </wp:positionV>
-            <wp:extent cx="2305050" cy="4000500"/>
-            <wp:effectExtent l="0" t="0" r="0" b="0"/>
+            <wp:extent cx="2524125" cy="4000500"/>
+            <wp:effectExtent l="0" t="0" r="9525" b="0"/>
             <wp:wrapSquare wrapText="bothSides"/>
             <wp:docPr id="916045675" name="Picture 1" descr="A screen shot of a computer program&#10;&#10;Description automatically generated with low confidence"/>
             <wp:cNvGraphicFramePr>
@@ -2300,7 +2297,7 @@
                   <pic:spPr>
                     <a:xfrm>
                       <a:off x="0" y="0"/>
-                      <a:ext cx="2305050" cy="4000500"/>
+                      <a:ext cx="2524125" cy="4000500"/>
                     </a:xfrm>
                     <a:prstGeom prst="rect">
                       <a:avLst/>
@@ -2309,6 +2306,9 @@
                 </pic:pic>
               </a:graphicData>
             </a:graphic>
+            <wp14:sizeRelH relativeFrom="margin">
+              <wp14:pctWidth>0</wp14:pctWidth>
+            </wp14:sizeRelH>
           </wp:anchor>
         </w:drawing>
       </w:r>
@@ -2372,6 +2372,7 @@
         <w:rPr>
           <w:sz w:val="32"/>
           <w:szCs w:val="32"/>
+          <w:lang w:val="bg-BG"/>
         </w:rPr>
       </w:pPr>
       <w:r>
@@ -2396,7 +2397,59 @@
           <w:szCs w:val="32"/>
           <w:lang w:val="bg-BG"/>
         </w:rPr>
-        <w:t xml:space="preserve"> че стигне 8500 преминаваме в празен </w:t>
+        <w:t xml:space="preserve"> че стигне 8500 </w:t>
+      </w:r>
+      <w:r>
+        <w:rPr>
+          <w:b/>
+          <w:sz w:val="32"/>
+          <w:szCs w:val="32"/>
+        </w:rPr>
+        <w:t>(</w:t>
+      </w:r>
+      <w:r>
+        <w:rPr>
+          <w:b/>
+          <w:sz w:val="32"/>
+          <w:szCs w:val="32"/>
+          <w:lang w:val="bg-BG"/>
+        </w:rPr>
+        <w:t>!променено по-късно на 10 000</w:t>
+      </w:r>
+      <w:r>
+        <w:rPr>
+          <w:b/>
+          <w:sz w:val="32"/>
+          <w:szCs w:val="32"/>
+          <w:lang w:val="bg-BG"/>
+        </w:rPr>
+        <w:t xml:space="preserve"> в кода</w:t>
+      </w:r>
+      <w:r>
+        <w:rPr>
+          <w:b/>
+          <w:sz w:val="32"/>
+          <w:szCs w:val="32"/>
+          <w:lang w:val="bg-BG"/>
+        </w:rPr>
+        <w:t>!)</w:t>
+      </w:r>
+      <w:r>
+        <w:rPr>
+          <w:b/>
+          <w:sz w:val="32"/>
+          <w:szCs w:val="32"/>
+          <w:lang w:val="bg-BG"/>
+        </w:rPr>
+        <w:t xml:space="preserve"> </w:t>
+      </w:r>
+      <w:r>
+        <w:rPr>
+          <w:sz w:val="32"/>
+          <w:szCs w:val="32"/>
+          <w:lang w:val="bg-BG"/>
+        </w:rPr>
+        <w:t xml:space="preserve">преминаваме в празен </w:t>
       </w:r>
       <w:r>
         <w:rPr>
@@ -2443,15 +2496,57 @@
         </w:rPr>
         <w:t>sec &lt; 8500.</w:t>
       </w:r>
-    </w:p>
-    <w:p>
-      <w:pPr>
-        <w:rPr>
-          <w:sz w:val="32"/>
-          <w:szCs w:val="32"/>
-          <w:lang w:val="bg-BG"/>
-        </w:rPr>
-      </w:pPr>
+      <w:r>
+        <w:rPr>
+          <w:sz w:val="32"/>
+          <w:szCs w:val="32"/>
+          <w:lang w:val="bg-BG"/>
+        </w:rPr>
+        <w:t xml:space="preserve"> </w:t>
+      </w:r>
+      <w:r>
+        <w:rPr>
+          <w:b/>
+          <w:sz w:val="32"/>
+          <w:szCs w:val="32"/>
+        </w:rPr>
+        <w:t>(</w:t>
+      </w:r>
+      <w:r>
+        <w:rPr>
+          <w:b/>
+          <w:sz w:val="32"/>
+          <w:szCs w:val="32"/>
+          <w:lang w:val="bg-BG"/>
+        </w:rPr>
+        <w:t>!променено по-късно на 10 000</w:t>
+      </w:r>
+      <w:r>
+        <w:rPr>
+          <w:b/>
+          <w:sz w:val="32"/>
+          <w:szCs w:val="32"/>
+          <w:lang w:val="bg-BG"/>
+        </w:rPr>
+        <w:t xml:space="preserve"> в кода</w:t>
+      </w:r>
+      <w:r>
+        <w:rPr>
+          <w:b/>
+          <w:sz w:val="32"/>
+          <w:szCs w:val="32"/>
+          <w:lang w:val="bg-BG"/>
+        </w:rPr>
+        <w:t>!)</w:t>
+      </w:r>
+      <w:r>
+        <w:rPr>
+          <w:sz w:val="32"/>
+          <w:szCs w:val="32"/>
+          <w:lang w:val="bg-BG"/>
+        </w:rPr>
+        <w:t xml:space="preserve"> </w:t>
+      </w:r>
       <w:r>
         <w:rPr>
           <w:sz w:val="32"/>
@@ -2477,47 +2572,48 @@
           <w:lang w:val="bg-BG"/>
         </w:rPr>
       </w:pPr>
-    </w:p>
-    <w:p>
-      <w:pPr>
-        <w:rPr>
-          <w:sz w:val="32"/>
-          <w:szCs w:val="32"/>
-          <w:lang w:val="bg-BG"/>
-        </w:rPr>
-      </w:pPr>
-    </w:p>
-    <w:p>
-      <w:pPr>
-        <w:rPr>
-          <w:sz w:val="32"/>
-          <w:szCs w:val="32"/>
-          <w:lang w:val="bg-BG"/>
-        </w:rPr>
-      </w:pPr>
-    </w:p>
-    <w:p>
-      <w:pPr>
-        <w:rPr>
-          <w:sz w:val="32"/>
-          <w:szCs w:val="32"/>
-          <w:lang w:val="bg-BG"/>
-        </w:rPr>
-      </w:pPr>
-    </w:p>
-    <w:p>
-      <w:pPr>
-        <w:rPr>
-          <w:sz w:val="32"/>
-          <w:szCs w:val="32"/>
-          <w:lang w:val="bg-BG"/>
-        </w:rPr>
-      </w:pPr>
-      <w:r>
-        <w:rPr>
-          <w:sz w:val="32"/>
-          <w:szCs w:val="32"/>
-          <w:lang w:val="bg-BG"/>
+      <w:bookmarkStart w:id="0" w:name="_GoBack"/>
+      <w:bookmarkEnd w:id="0"/>
+    </w:p>
+    <w:p>
+      <w:pPr>
+        <w:rPr>
+          <w:sz w:val="32"/>
+          <w:szCs w:val="32"/>
+          <w:lang w:val="bg-BG"/>
+        </w:rPr>
+      </w:pPr>
+    </w:p>
+    <w:p>
+      <w:pPr>
+        <w:rPr>
+          <w:sz w:val="32"/>
+          <w:szCs w:val="32"/>
+          <w:lang w:val="bg-BG"/>
+        </w:rPr>
+      </w:pPr>
+    </w:p>
+    <w:p>
+      <w:pPr>
+        <w:rPr>
+          <w:sz w:val="32"/>
+          <w:szCs w:val="32"/>
+          <w:lang w:val="bg-BG"/>
+        </w:rPr>
+      </w:pPr>
+    </w:p>
+    <w:p>
+      <w:pPr>
+        <w:rPr>
+          <w:sz w:val="32"/>
+          <w:szCs w:val="32"/>
+          <w:lang w:val="bg-BG"/>
+        </w:rPr>
+      </w:pPr>
+      <w:r>
+        <w:rPr>
+          <w:sz w:val="32"/>
+          <w:szCs w:val="32"/>
         </w:rPr>
         <w:drawing>
           <wp:anchor distT="0" distB="0" distL="114300" distR="114300" simplePos="0" relativeHeight="251661824" behindDoc="0" locked="0" layoutInCell="1" allowOverlap="1" wp14:anchorId="04B358A0" wp14:editId="5067FFC1">
@@ -2741,7 +2837,7 @@
           <w:fldChar w:fldCharType="separate"/>
         </w:r>
         <w:r>
-          <w:t>1</w:t>
+          <w:t>9</w:t>
         </w:r>
         <w:r>
           <w:fldChar w:fldCharType="end"/>
@@ -3725,7 +3821,7 @@
 </file>
 
 <file path=customXml/itemProps1.xml><?xml version="1.0" encoding="utf-8"?>
-<ds:datastoreItem xmlns:ds="http://schemas.openxmlformats.org/officeDocument/2006/customXml" ds:itemID="{FE652A11-42F5-41A2-8FC9-B23388D4713A}">
+<ds:datastoreItem xmlns:ds="http://schemas.openxmlformats.org/officeDocument/2006/customXml" ds:itemID="{565E130B-0C54-4839-ADB9-7EFD1407D984}">
   <ds:schemaRefs>
     <ds:schemaRef ds:uri="http://schemas.openxmlformats.org/officeDocument/2006/bibliography"/>
   </ds:schemaRefs>
